--- a/Meeting Minutes.docx
+++ b/Meeting Minutes.docx
@@ -16,6 +16,19 @@
       </w:r>
     </w:p>
     <w:p>
+      <w:pPr>
+        <w:rPr>
+          <w:u w:val="single"/>
+        </w:rPr>
+      </w:pPr>
+      <w:r>
+        <w:rPr>
+          <w:u w:val="single"/>
+        </w:rPr>
+        <w:t>11/5/17</w:t>
+      </w:r>
+    </w:p>
+    <w:p>
       <w:r>
         <w:t>*Sarah and Ryan gone 18-21</w:t>
       </w:r>
@@ -52,51 +65,158 @@
     </w:p>
     <w:p>
       <w:r>
-        <w:t>11/6 – Building Meeting (</w:t>
+        <w:t>11/6 – Building Meeting (5ish – Greg’s)</w:t>
+      </w:r>
+    </w:p>
+    <w:p>
+      <w:r>
+        <w:t>11/8 – Building Meeting (5ish)</w:t>
+      </w:r>
+    </w:p>
+    <w:p>
+      <w:r>
+        <w:t>11/10 or 11 – Maybe meeting?</w:t>
+      </w:r>
+    </w:p>
+    <w:p>
+      <w:r>
+        <w:t xml:space="preserve">11/17 – </w:t>
+      </w:r>
+      <w:proofErr w:type="spellStart"/>
+      <w:r>
+        <w:t>Cowtapult</w:t>
+      </w:r>
+      <w:proofErr w:type="spellEnd"/>
+      <w:r>
+        <w:t xml:space="preserve"> </w:t>
+      </w:r>
+      <w:r>
+        <w:t xml:space="preserve">build </w:t>
+      </w:r>
+      <w:r>
+        <w:t>done</w:t>
+      </w:r>
+    </w:p>
+    <w:p>
+      <w:r>
+        <w:t>11/24 – Testing complete</w:t>
+      </w:r>
+    </w:p>
+    <w:p>
+      <w:r>
+        <w:t>12/4 – PROJECT DUE!!</w:t>
+      </w:r>
+    </w:p>
+    <w:p/>
+    <w:p>
+      <w:pPr>
+        <w:rPr>
+          <w:u w:val="single"/>
+        </w:rPr>
+      </w:pPr>
+      <w:r>
+        <w:rPr>
+          <w:u w:val="single"/>
+        </w:rPr>
+        <w:t>11/6/17</w:t>
+      </w:r>
+    </w:p>
+    <w:p>
+      <w:pPr>
+        <w:pStyle w:val="ListParagraph"/>
+        <w:numPr>
+          <w:ilvl w:val="0"/>
+          <w:numId w:val="1"/>
+        </w:numPr>
+      </w:pPr>
+      <w:r>
+        <w:t>4 factors</w:t>
+      </w:r>
+    </w:p>
+    <w:p>
+      <w:pPr>
+        <w:pStyle w:val="ListParagraph"/>
+        <w:numPr>
+          <w:ilvl w:val="1"/>
+          <w:numId w:val="1"/>
+        </w:numPr>
+      </w:pPr>
+      <w:r>
+        <w:t>Change in angle</w:t>
+      </w:r>
+    </w:p>
+    <w:p>
+      <w:pPr>
+        <w:pStyle w:val="ListParagraph"/>
+        <w:numPr>
+          <w:ilvl w:val="1"/>
+          <w:numId w:val="1"/>
+        </w:numPr>
+      </w:pPr>
+      <w:r>
+        <w:t>Change in preload (depth)</w:t>
+      </w:r>
+    </w:p>
+    <w:p>
+      <w:pPr>
+        <w:pStyle w:val="ListParagraph"/>
+        <w:numPr>
+          <w:ilvl w:val="1"/>
+          <w:numId w:val="1"/>
+        </w:numPr>
+      </w:pPr>
+      <w:r>
+        <w:t>Change in preload (spring position)</w:t>
+      </w:r>
+    </w:p>
+    <w:p>
+      <w:pPr>
+        <w:pStyle w:val="ListParagraph"/>
+        <w:numPr>
+          <w:ilvl w:val="1"/>
+          <w:numId w:val="1"/>
+        </w:numPr>
+      </w:pPr>
+      <w:r>
+        <w:t>How deep the pig sits in the cup</w:t>
+      </w:r>
+    </w:p>
+    <w:p>
+      <w:pPr>
+        <w:pStyle w:val="ListParagraph"/>
+        <w:numPr>
+          <w:ilvl w:val="1"/>
+          <w:numId w:val="1"/>
+        </w:numPr>
+      </w:pPr>
+      <w:r>
+        <w:t>Change in base height</w:t>
+      </w:r>
+    </w:p>
+    <w:p>
+      <w:pPr>
+        <w:pStyle w:val="ListParagraph"/>
+        <w:numPr>
+          <w:ilvl w:val="1"/>
+          <w:numId w:val="1"/>
+        </w:numPr>
+      </w:pPr>
+      <w:r>
+        <w:t>Shape of cup (basic cylinder v. tapered opening)</w:t>
       </w:r>
       <w:bookmarkStart w:id="0" w:name="_GoBack"/>
       <w:bookmarkEnd w:id="0"/>
-      <w:r>
-        <w:t>5ish – Greg’s)</w:t>
-      </w:r>
-    </w:p>
-    <w:p>
-      <w:r>
-        <w:t>11/8 – Building Meeting (5ish)</w:t>
-      </w:r>
-    </w:p>
-    <w:p>
-      <w:r>
-        <w:t>11/10 or 11 – Maybe meeting?</w:t>
-      </w:r>
-    </w:p>
-    <w:p>
-      <w:r>
-        <w:t xml:space="preserve">11/17 – </w:t>
-      </w:r>
-      <w:proofErr w:type="spellStart"/>
-      <w:r>
-        <w:t>Cowtapult</w:t>
-      </w:r>
-      <w:proofErr w:type="spellEnd"/>
-      <w:r>
-        <w:t xml:space="preserve"> </w:t>
-      </w:r>
-      <w:r>
-        <w:t xml:space="preserve">build </w:t>
-      </w:r>
-      <w:r>
-        <w:t>done</w:t>
-      </w:r>
-    </w:p>
-    <w:p>
-      <w:r>
-        <w:t>11/24 – Testing complete</w:t>
-      </w:r>
-    </w:p>
-    <w:p>
-      <w:r>
-        <w:t>12/4 – PROJECT DUE!!</w:t>
+    </w:p>
+    <w:p>
+      <w:pPr>
+        <w:pStyle w:val="ListParagraph"/>
+        <w:numPr>
+          <w:ilvl w:val="1"/>
+          <w:numId w:val="1"/>
+        </w:numPr>
+      </w:pPr>
+      <w:r>
+        <w:t>Change in weight of the cup</w:t>
       </w:r>
     </w:p>
     <w:sectPr>
@@ -107,6 +227,126 @@
     </w:sectPr>
   </w:body>
 </w:document>
+</file>
+
+<file path=word/numbering.xml><?xml version="1.0" encoding="utf-8"?>
+<w:numbering xmlns:wpc="http://schemas.microsoft.com/office/word/2010/wordprocessingCanvas" xmlns:cx="http://schemas.microsoft.com/office/drawing/2014/chartex" xmlns:cx1="http://schemas.microsoft.com/office/drawing/2015/9/8/chartex" xmlns:cx2="http://schemas.microsoft.com/office/drawing/2015/10/21/chartex" xmlns:cx3="http://schemas.microsoft.com/office/drawing/2016/5/9/chartex" xmlns:cx4="http://schemas.microsoft.com/office/drawing/2016/5/10/chartex" xmlns:cx5="http://schemas.microsoft.com/office/drawing/2016/5/11/chartex" xmlns:cx6="http://schemas.microsoft.com/office/drawing/2016/5/12/chartex" xmlns:cx7="http://schemas.microsoft.com/office/drawing/2016/5/13/chartex" xmlns:cx8="http://schemas.microsoft.com/office/drawing/2016/5/14/chartex" xmlns:mc="http://schemas.openxmlformats.org/markup-compatibility/2006" xmlns:aink="http://schemas.microsoft.com/office/drawing/2016/ink" xmlns:am3d="http://schemas.microsoft.com/office/drawing/2017/model3d" xmlns:o="urn:schemas-microsoft-com:office:office" xmlns:r="http://schemas.openxmlformats.org/officeDocument/2006/relationships" xmlns:m="http://schemas.openxmlformats.org/officeDocument/2006/math" xmlns:v="urn:schemas-microsoft-com:vml" xmlns:wp14="http://schemas.microsoft.com/office/word/2010/wordprocessingDrawing" xmlns:wp="http://schemas.openxmlformats.org/drawingml/2006/wordprocessingDrawing" xmlns:w10="urn:schemas-microsoft-com:office:word" xmlns:w="http://schemas.openxmlformats.org/wordprocessingml/2006/main" xmlns:w14="http://schemas.microsoft.com/office/word/2010/wordml" xmlns:w15="http://schemas.microsoft.com/office/word/2012/wordml" xmlns:w16cid="http://schemas.microsoft.com/office/word/2016/wordml/cid" xmlns:w16se="http://schemas.microsoft.com/office/word/2015/wordml/symex" xmlns:wpg="http://schemas.microsoft.com/office/word/2010/wordprocessingGroup" xmlns:wpi="http://schemas.microsoft.com/office/word/2010/wordprocessingInk" xmlns:wne="http://schemas.microsoft.com/office/word/2006/wordml" xmlns:wps="http://schemas.microsoft.com/office/word/2010/wordprocessingShape" mc:Ignorable="w14 w15 w16se w16cid wp14">
+  <w:abstractNum w:abstractNumId="0" w15:restartNumberingAfterBreak="0">
+    <w:nsid w:val="5A9F4760"/>
+    <w:multiLevelType w:val="hybridMultilevel"/>
+    <w:tmpl w:val="0EC2A184"/>
+    <w:lvl w:ilvl="0" w:tplc="89E81A12">
+      <w:numFmt w:val="bullet"/>
+      <w:lvlText w:val=""/>
+      <w:lvlJc w:val="left"/>
+      <w:pPr>
+        <w:ind w:left="720" w:hanging="360"/>
+      </w:pPr>
+      <w:rPr>
+        <w:rFonts w:ascii="Symbol" w:eastAsiaTheme="minorHAnsi" w:hAnsi="Symbol" w:cstheme="minorBidi" w:hint="default"/>
+      </w:rPr>
+    </w:lvl>
+    <w:lvl w:ilvl="1" w:tplc="0409000F">
+      <w:start w:val="1"/>
+      <w:numFmt w:val="decimal"/>
+      <w:lvlText w:val="%2."/>
+      <w:lvlJc w:val="left"/>
+      <w:pPr>
+        <w:ind w:left="1440" w:hanging="360"/>
+      </w:pPr>
+      <w:rPr>
+        <w:rFonts w:hint="default"/>
+      </w:rPr>
+    </w:lvl>
+    <w:lvl w:ilvl="2" w:tplc="04090005" w:tentative="1">
+      <w:start w:val="1"/>
+      <w:numFmt w:val="bullet"/>
+      <w:lvlText w:val=""/>
+      <w:lvlJc w:val="left"/>
+      <w:pPr>
+        <w:ind w:left="2160" w:hanging="360"/>
+      </w:pPr>
+      <w:rPr>
+        <w:rFonts w:ascii="Wingdings" w:hAnsi="Wingdings" w:hint="default"/>
+      </w:rPr>
+    </w:lvl>
+    <w:lvl w:ilvl="3" w:tplc="04090001" w:tentative="1">
+      <w:start w:val="1"/>
+      <w:numFmt w:val="bullet"/>
+      <w:lvlText w:val=""/>
+      <w:lvlJc w:val="left"/>
+      <w:pPr>
+        <w:ind w:left="2880" w:hanging="360"/>
+      </w:pPr>
+      <w:rPr>
+        <w:rFonts w:ascii="Symbol" w:hAnsi="Symbol" w:hint="default"/>
+      </w:rPr>
+    </w:lvl>
+    <w:lvl w:ilvl="4" w:tplc="04090003" w:tentative="1">
+      <w:start w:val="1"/>
+      <w:numFmt w:val="bullet"/>
+      <w:lvlText w:val="o"/>
+      <w:lvlJc w:val="left"/>
+      <w:pPr>
+        <w:ind w:left="3600" w:hanging="360"/>
+      </w:pPr>
+      <w:rPr>
+        <w:rFonts w:ascii="Courier New" w:hAnsi="Courier New" w:cs="Courier New" w:hint="default"/>
+      </w:rPr>
+    </w:lvl>
+    <w:lvl w:ilvl="5" w:tplc="04090005" w:tentative="1">
+      <w:start w:val="1"/>
+      <w:numFmt w:val="bullet"/>
+      <w:lvlText w:val=""/>
+      <w:lvlJc w:val="left"/>
+      <w:pPr>
+        <w:ind w:left="4320" w:hanging="360"/>
+      </w:pPr>
+      <w:rPr>
+        <w:rFonts w:ascii="Wingdings" w:hAnsi="Wingdings" w:hint="default"/>
+      </w:rPr>
+    </w:lvl>
+    <w:lvl w:ilvl="6" w:tplc="04090001" w:tentative="1">
+      <w:start w:val="1"/>
+      <w:numFmt w:val="bullet"/>
+      <w:lvlText w:val=""/>
+      <w:lvlJc w:val="left"/>
+      <w:pPr>
+        <w:ind w:left="5040" w:hanging="360"/>
+      </w:pPr>
+      <w:rPr>
+        <w:rFonts w:ascii="Symbol" w:hAnsi="Symbol" w:hint="default"/>
+      </w:rPr>
+    </w:lvl>
+    <w:lvl w:ilvl="7" w:tplc="04090003" w:tentative="1">
+      <w:start w:val="1"/>
+      <w:numFmt w:val="bullet"/>
+      <w:lvlText w:val="o"/>
+      <w:lvlJc w:val="left"/>
+      <w:pPr>
+        <w:ind w:left="5760" w:hanging="360"/>
+      </w:pPr>
+      <w:rPr>
+        <w:rFonts w:ascii="Courier New" w:hAnsi="Courier New" w:cs="Courier New" w:hint="default"/>
+      </w:rPr>
+    </w:lvl>
+    <w:lvl w:ilvl="8" w:tplc="04090005" w:tentative="1">
+      <w:start w:val="1"/>
+      <w:numFmt w:val="bullet"/>
+      <w:lvlText w:val=""/>
+      <w:lvlJc w:val="left"/>
+      <w:pPr>
+        <w:ind w:left="6480" w:hanging="360"/>
+      </w:pPr>
+      <w:rPr>
+        <w:rFonts w:ascii="Wingdings" w:hAnsi="Wingdings" w:hint="default"/>
+      </w:rPr>
+    </w:lvl>
+  </w:abstractNum>
+  <w:num w:numId="1">
+    <w:abstractNumId w:val="0"/>
+  </w:num>
+</w:numbering>
 </file>
 
 <file path=word/styles.xml><?xml version="1.0" encoding="utf-8"?>
@@ -534,6 +774,17 @@
     <w:semiHidden/>
     <w:unhideWhenUsed/>
   </w:style>
+  <w:style w:type="paragraph" w:styleId="ListParagraph">
+    <w:name w:val="List Paragraph"/>
+    <w:basedOn w:val="Normal"/>
+    <w:uiPriority w:val="34"/>
+    <w:qFormat/>
+    <w:rsid w:val="00A71226"/>
+    <w:pPr>
+      <w:ind w:left="720"/>
+      <w:contextualSpacing/>
+    </w:pPr>
+  </w:style>
 </w:styles>
 </file>
 

--- a/Meeting Minutes.docx
+++ b/Meeting Minutes.docx
@@ -130,7 +130,13 @@
         </w:numPr>
       </w:pPr>
       <w:r>
-        <w:t>4 factors</w:t>
+        <w:t>4</w:t>
+      </w:r>
+      <w:r>
+        <w:t>+</w:t>
+      </w:r>
+      <w:r>
+        <w:t xml:space="preserve"> factors</w:t>
       </w:r>
     </w:p>
     <w:p>
@@ -138,7 +144,7 @@
         <w:pStyle w:val="ListParagraph"/>
         <w:numPr>
           <w:ilvl w:val="1"/>
-          <w:numId w:val="1"/>
+          <w:numId w:val="2"/>
         </w:numPr>
       </w:pPr>
       <w:r>
@@ -150,7 +156,7 @@
         <w:pStyle w:val="ListParagraph"/>
         <w:numPr>
           <w:ilvl w:val="1"/>
-          <w:numId w:val="1"/>
+          <w:numId w:val="2"/>
         </w:numPr>
       </w:pPr>
       <w:r>
@@ -162,7 +168,7 @@
         <w:pStyle w:val="ListParagraph"/>
         <w:numPr>
           <w:ilvl w:val="1"/>
-          <w:numId w:val="1"/>
+          <w:numId w:val="2"/>
         </w:numPr>
       </w:pPr>
       <w:r>
@@ -174,11 +180,11 @@
         <w:pStyle w:val="ListParagraph"/>
         <w:numPr>
           <w:ilvl w:val="1"/>
-          <w:numId w:val="1"/>
+          <w:numId w:val="2"/>
         </w:numPr>
       </w:pPr>
       <w:r>
-        <w:t>How deep the pig sits in the cup</w:t>
+        <w:t>Change in preload (spring length)</w:t>
       </w:r>
     </w:p>
     <w:p>
@@ -186,11 +192,11 @@
         <w:pStyle w:val="ListParagraph"/>
         <w:numPr>
           <w:ilvl w:val="1"/>
-          <w:numId w:val="1"/>
+          <w:numId w:val="2"/>
         </w:numPr>
       </w:pPr>
       <w:r>
-        <w:t>Change in base height</w:t>
+        <w:t>How deep the pig sits in the cup</w:t>
       </w:r>
     </w:p>
     <w:p>
@@ -198,26 +204,47 @@
         <w:pStyle w:val="ListParagraph"/>
         <w:numPr>
           <w:ilvl w:val="1"/>
-          <w:numId w:val="1"/>
+          <w:numId w:val="2"/>
         </w:numPr>
       </w:pPr>
       <w:r>
-        <w:t>Shape of cup (basic cylinder v. tapered opening)</w:t>
-      </w:r>
-      <w:bookmarkStart w:id="0" w:name="_GoBack"/>
-      <w:bookmarkEnd w:id="0"/>
+        <w:t>Change in base height</w:t>
+      </w:r>
     </w:p>
     <w:p>
       <w:pPr>
         <w:pStyle w:val="ListParagraph"/>
         <w:numPr>
           <w:ilvl w:val="1"/>
+          <w:numId w:val="2"/>
+        </w:numPr>
+      </w:pPr>
+      <w:r>
+        <w:t>Shape of cup (basic cylinder v. tapered opening)</w:t>
+      </w:r>
+    </w:p>
+    <w:p>
+      <w:pPr>
+        <w:pStyle w:val="ListParagraph"/>
+        <w:numPr>
+          <w:ilvl w:val="1"/>
+          <w:numId w:val="2"/>
+        </w:numPr>
+      </w:pPr>
+      <w:r>
+        <w:t>Change in weight of the cup</w:t>
+      </w:r>
+    </w:p>
+    <w:p>
+      <w:pPr>
+        <w:pStyle w:val="ListParagraph"/>
+        <w:numPr>
+          <w:ilvl w:val="0"/>
           <w:numId w:val="1"/>
         </w:numPr>
       </w:pPr>
-      <w:r>
-        <w:t>Change in weight of the cup</w:t>
-      </w:r>
+      <w:bookmarkStart w:id="0" w:name="_GoBack"/>
+      <w:bookmarkEnd w:id="0"/>
     </w:p>
     <w:sectPr>
       <w:pgSz w:w="12240" w:h="15840"/>
@@ -232,6 +259,118 @@
 <file path=word/numbering.xml><?xml version="1.0" encoding="utf-8"?>
 <w:numbering xmlns:wpc="http://schemas.microsoft.com/office/word/2010/wordprocessingCanvas" xmlns:cx="http://schemas.microsoft.com/office/drawing/2014/chartex" xmlns:cx1="http://schemas.microsoft.com/office/drawing/2015/9/8/chartex" xmlns:cx2="http://schemas.microsoft.com/office/drawing/2015/10/21/chartex" xmlns:cx3="http://schemas.microsoft.com/office/drawing/2016/5/9/chartex" xmlns:cx4="http://schemas.microsoft.com/office/drawing/2016/5/10/chartex" xmlns:cx5="http://schemas.microsoft.com/office/drawing/2016/5/11/chartex" xmlns:cx6="http://schemas.microsoft.com/office/drawing/2016/5/12/chartex" xmlns:cx7="http://schemas.microsoft.com/office/drawing/2016/5/13/chartex" xmlns:cx8="http://schemas.microsoft.com/office/drawing/2016/5/14/chartex" xmlns:mc="http://schemas.openxmlformats.org/markup-compatibility/2006" xmlns:aink="http://schemas.microsoft.com/office/drawing/2016/ink" xmlns:am3d="http://schemas.microsoft.com/office/drawing/2017/model3d" xmlns:o="urn:schemas-microsoft-com:office:office" xmlns:r="http://schemas.openxmlformats.org/officeDocument/2006/relationships" xmlns:m="http://schemas.openxmlformats.org/officeDocument/2006/math" xmlns:v="urn:schemas-microsoft-com:vml" xmlns:wp14="http://schemas.microsoft.com/office/word/2010/wordprocessingDrawing" xmlns:wp="http://schemas.openxmlformats.org/drawingml/2006/wordprocessingDrawing" xmlns:w10="urn:schemas-microsoft-com:office:word" xmlns:w="http://schemas.openxmlformats.org/wordprocessingml/2006/main" xmlns:w14="http://schemas.microsoft.com/office/word/2010/wordml" xmlns:w15="http://schemas.microsoft.com/office/word/2012/wordml" xmlns:w16cid="http://schemas.microsoft.com/office/word/2016/wordml/cid" xmlns:w16se="http://schemas.microsoft.com/office/word/2015/wordml/symex" xmlns:wpg="http://schemas.microsoft.com/office/word/2010/wordprocessingGroup" xmlns:wpi="http://schemas.microsoft.com/office/word/2010/wordprocessingInk" xmlns:wne="http://schemas.microsoft.com/office/word/2006/wordml" xmlns:wps="http://schemas.microsoft.com/office/word/2010/wordprocessingShape" mc:Ignorable="w14 w15 w16se w16cid wp14">
   <w:abstractNum w:abstractNumId="0" w15:restartNumberingAfterBreak="0">
+    <w:nsid w:val="302E0F32"/>
+    <w:multiLevelType w:val="hybridMultilevel"/>
+    <w:tmpl w:val="67140A90"/>
+    <w:lvl w:ilvl="0" w:tplc="89E81A12">
+      <w:numFmt w:val="bullet"/>
+      <w:lvlText w:val=""/>
+      <w:lvlJc w:val="left"/>
+      <w:pPr>
+        <w:ind w:left="720" w:hanging="360"/>
+      </w:pPr>
+      <w:rPr>
+        <w:rFonts w:ascii="Symbol" w:eastAsiaTheme="minorHAnsi" w:hAnsi="Symbol" w:cstheme="minorBidi" w:hint="default"/>
+      </w:rPr>
+    </w:lvl>
+    <w:lvl w:ilvl="1" w:tplc="04090015">
+      <w:start w:val="1"/>
+      <w:numFmt w:val="upperLetter"/>
+      <w:lvlText w:val="%2."/>
+      <w:lvlJc w:val="left"/>
+      <w:pPr>
+        <w:ind w:left="1440" w:hanging="360"/>
+      </w:pPr>
+      <w:rPr>
+        <w:rFonts w:hint="default"/>
+      </w:rPr>
+    </w:lvl>
+    <w:lvl w:ilvl="2" w:tplc="04090005" w:tentative="1">
+      <w:start w:val="1"/>
+      <w:numFmt w:val="bullet"/>
+      <w:lvlText w:val=""/>
+      <w:lvlJc w:val="left"/>
+      <w:pPr>
+        <w:ind w:left="2160" w:hanging="360"/>
+      </w:pPr>
+      <w:rPr>
+        <w:rFonts w:ascii="Wingdings" w:hAnsi="Wingdings" w:hint="default"/>
+      </w:rPr>
+    </w:lvl>
+    <w:lvl w:ilvl="3" w:tplc="04090001" w:tentative="1">
+      <w:start w:val="1"/>
+      <w:numFmt w:val="bullet"/>
+      <w:lvlText w:val=""/>
+      <w:lvlJc w:val="left"/>
+      <w:pPr>
+        <w:ind w:left="2880" w:hanging="360"/>
+      </w:pPr>
+      <w:rPr>
+        <w:rFonts w:ascii="Symbol" w:hAnsi="Symbol" w:hint="default"/>
+      </w:rPr>
+    </w:lvl>
+    <w:lvl w:ilvl="4" w:tplc="04090003" w:tentative="1">
+      <w:start w:val="1"/>
+      <w:numFmt w:val="bullet"/>
+      <w:lvlText w:val="o"/>
+      <w:lvlJc w:val="left"/>
+      <w:pPr>
+        <w:ind w:left="3600" w:hanging="360"/>
+      </w:pPr>
+      <w:rPr>
+        <w:rFonts w:ascii="Courier New" w:hAnsi="Courier New" w:cs="Courier New" w:hint="default"/>
+      </w:rPr>
+    </w:lvl>
+    <w:lvl w:ilvl="5" w:tplc="04090005" w:tentative="1">
+      <w:start w:val="1"/>
+      <w:numFmt w:val="bullet"/>
+      <w:lvlText w:val=""/>
+      <w:lvlJc w:val="left"/>
+      <w:pPr>
+        <w:ind w:left="4320" w:hanging="360"/>
+      </w:pPr>
+      <w:rPr>
+        <w:rFonts w:ascii="Wingdings" w:hAnsi="Wingdings" w:hint="default"/>
+      </w:rPr>
+    </w:lvl>
+    <w:lvl w:ilvl="6" w:tplc="04090001" w:tentative="1">
+      <w:start w:val="1"/>
+      <w:numFmt w:val="bullet"/>
+      <w:lvlText w:val=""/>
+      <w:lvlJc w:val="left"/>
+      <w:pPr>
+        <w:ind w:left="5040" w:hanging="360"/>
+      </w:pPr>
+      <w:rPr>
+        <w:rFonts w:ascii="Symbol" w:hAnsi="Symbol" w:hint="default"/>
+      </w:rPr>
+    </w:lvl>
+    <w:lvl w:ilvl="7" w:tplc="04090003" w:tentative="1">
+      <w:start w:val="1"/>
+      <w:numFmt w:val="bullet"/>
+      <w:lvlText w:val="o"/>
+      <w:lvlJc w:val="left"/>
+      <w:pPr>
+        <w:ind w:left="5760" w:hanging="360"/>
+      </w:pPr>
+      <w:rPr>
+        <w:rFonts w:ascii="Courier New" w:hAnsi="Courier New" w:cs="Courier New" w:hint="default"/>
+      </w:rPr>
+    </w:lvl>
+    <w:lvl w:ilvl="8" w:tplc="04090005" w:tentative="1">
+      <w:start w:val="1"/>
+      <w:numFmt w:val="bullet"/>
+      <w:lvlText w:val=""/>
+      <w:lvlJc w:val="left"/>
+      <w:pPr>
+        <w:ind w:left="6480" w:hanging="360"/>
+      </w:pPr>
+      <w:rPr>
+        <w:rFonts w:ascii="Wingdings" w:hAnsi="Wingdings" w:hint="default"/>
+      </w:rPr>
+    </w:lvl>
+  </w:abstractNum>
+  <w:abstractNum w:abstractNumId="1" w15:restartNumberingAfterBreak="0">
     <w:nsid w:val="5A9F4760"/>
     <w:multiLevelType w:val="hybridMultilevel"/>
     <w:tmpl w:val="0EC2A184"/>
@@ -344,6 +483,9 @@
     </w:lvl>
   </w:abstractNum>
   <w:num w:numId="1">
+    <w:abstractNumId w:val="1"/>
+  </w:num>
+  <w:num w:numId="2">
     <w:abstractNumId w:val="0"/>
   </w:num>
 </w:numbering>

--- a/Meeting Minutes.docx
+++ b/Meeting Minutes.docx
@@ -148,6 +148,9 @@
         </w:numPr>
       </w:pPr>
       <w:r>
+        <w:rPr>
+          <w:highlight w:val="green"/>
+        </w:rPr>
         <w:t>Change in angle</w:t>
       </w:r>
     </w:p>
@@ -172,6 +175,9 @@
         </w:numPr>
       </w:pPr>
       <w:r>
+        <w:rPr>
+          <w:highlight w:val="green"/>
+        </w:rPr>
         <w:t>Change in preload (spring position)</w:t>
       </w:r>
     </w:p>
@@ -208,6 +214,9 @@
         </w:numPr>
       </w:pPr>
       <w:r>
+        <w:rPr>
+          <w:highlight w:val="green"/>
+        </w:rPr>
         <w:t>Change in base height</w:t>
       </w:r>
     </w:p>
@@ -230,10 +239,24 @@
           <w:ilvl w:val="1"/>
           <w:numId w:val="2"/>
         </w:numPr>
-      </w:pPr>
-      <w:r>
-        <w:t>Change in weight of the cup</w:t>
-      </w:r>
+        <w:rPr>
+          <w:highlight w:val="green"/>
+        </w:rPr>
+      </w:pPr>
+      <w:r>
+        <w:rPr>
+          <w:highlight w:val="green"/>
+        </w:rPr>
+        <w:t xml:space="preserve">Change in weight of the </w:t>
+      </w:r>
+      <w:r>
+        <w:rPr>
+          <w:highlight w:val="green"/>
+        </w:rPr>
+        <w:t>payload</w:t>
+      </w:r>
+      <w:bookmarkStart w:id="0" w:name="_GoBack"/>
+      <w:bookmarkEnd w:id="0"/>
     </w:p>
     <w:p>
       <w:pPr>
@@ -243,8 +266,6 @@
           <w:numId w:val="1"/>
         </w:numPr>
       </w:pPr>
-      <w:bookmarkStart w:id="0" w:name="_GoBack"/>
-      <w:bookmarkEnd w:id="0"/>
     </w:p>
     <w:sectPr>
       <w:pgSz w:w="12240" w:h="15840"/>
